--- a/法令ファイル/旅行業法施行令/旅行業法施行令（昭和四十六年政令第三百三十八号）.docx
+++ b/法令ファイル/旅行業法施行令/旅行業法施行令（昭和四十六年政令第三百三十八号）.docx
@@ -40,6 +40,8 @@
       </w:pPr>
       <w:r>
         <w:t>前項の規定による承諾を得た旅行業者等は、旅行者から書面又は電磁的方法により電磁的方法による提供を受けない旨の申出があつたときは、当該旅行者に対し、法第十二条の四第三項に規定する事項の提供を電磁的方法によつてしてはならない。</w:t>
+        <w:br/>
+        <w:t>ただし、当該旅行者が再び前項の規定による承諾をした場合は、この限りでない。</w:t>
       </w:r>
     </w:p>
     <w:p>
@@ -70,6 +72,8 @@
       </w:pPr>
       <w:r>
         <w:t>前条の規定は、法第十二条の五第四項の規定により同項に規定する措置を講ずるときについて準用する。</w:t>
+        <w:br/>
+        <w:t>この場合において、前条第一項中「国土交通省令・内閣府令」とあるのは「国土交通省令」と、「旅行者」とあるのは「旅行業務に関し取引をする者（旅行者を除く。次項において同じ。）」と、同条第二項中「旅行者」とあるのは「旅行業務に関し取引をする者」と読み替えるものとする。</w:t>
       </w:r>
     </w:p>
     <w:p>
@@ -87,6 +91,8 @@
       </w:pPr>
       <w:r>
         <w:t>前条の規定は、法第三十条第二項の規定により同項に規定する措置を講ずるときについて準用する。</w:t>
+        <w:br/>
+        <w:t>この場合において、前条中「旅行業者等」とあるのは「旅行サービス手配業者」と、「旅行者」とあるのは「旅行サービス手配業務に関し取引をする者」と、同条第一項中「国土交通省令・内閣府令」とあるのは「国土交通省令」と読み替えるものとする。</w:t>
       </w:r>
     </w:p>
     <w:p>
@@ -134,53 +140,47 @@
     </w:p>
     <w:p>
       <w:pPr>
-        <w:pStyle w:val="Heading6"/>
+        <w:pStyle w:val="ListBullet"/>
         <w:ind w:left="880"/>
       </w:pPr>
       <w:r>
         <w:t>一</w:t>
+        <w:br/>
+        <w:t>総合旅行業務取扱管理者試験</w:t>
+        <w:br/>
+        <w:br/>
+        <w:br/>
+        <w:t>六千五百円</w:t>
       </w:r>
     </w:p>
     <w:p>
       <w:pPr>
+        <w:pStyle w:val="ListBullet"/>
         <w:ind w:left="880"/>
       </w:pPr>
       <w:r>
-        <w:t>総合旅行業務取扱管理者試験</w:t>
+        <w:t>二</w:t>
+        <w:br/>
+        <w:t>国内旅行業務取扱管理者試験</w:t>
+        <w:br/>
+        <w:br/>
+        <w:br/>
+        <w:t>五千八百円</w:t>
       </w:r>
     </w:p>
     <w:p>
       <w:pPr>
-        <w:pStyle w:val="Heading6"/>
-        <w:ind w:left="880"/>
-      </w:pPr>
-      <w:r>
-        <w:t>二</w:t>
-      </w:r>
-    </w:p>
-    <w:p>
-      <w:pPr>
-        <w:ind w:left="880"/>
-      </w:pPr>
-      <w:r>
-        <w:t>国内旅行業務取扱管理者試験</w:t>
-      </w:r>
-    </w:p>
-    <w:p>
-      <w:pPr>
-        <w:pStyle w:val="Heading6"/>
+        <w:pStyle w:val="ListBullet"/>
         <w:ind w:left="880"/>
       </w:pPr>
       <w:r>
         <w:t>三</w:t>
-      </w:r>
-    </w:p>
-    <w:p>
-      <w:pPr>
-        <w:ind w:left="880"/>
-      </w:pPr>
-      <w:r>
+        <w:br/>
         <w:t>地域限定旅行業務取扱管理者試験</w:t>
+        <w:br/>
+        <w:br/>
+        <w:br/>
+        <w:t>五千五百円</w:t>
       </w:r>
     </w:p>
     <w:p>
@@ -245,6 +245,8 @@
       </w:pPr>
       <w:r>
         <w:t>旅行サービス手配業に関する法第二章第二節、第六十四条、第六十五条第一項及び第二項並びに第七十条第一項及び第三項に規定する観光庁長官の権限に属する事務は、旅行サービス手配業を営む者の主たる営業所の所在地を管轄する都道府県知事が行うこととする。</w:t>
+        <w:br/>
+        <w:t>ただし、法第七十条第一項及び第三項の規定による報告徴収及び立入検査に関する事務にあつては、観光庁長官が自らその事務を行うことを妨げない。</w:t>
       </w:r>
     </w:p>
     <w:p>
@@ -326,7 +328,7 @@
         <w:pStyle w:val="Heading1"/>
       </w:pPr>
       <w:r>
-        <w:t>附　則（昭和五八年二月八日政令第一一号）</w:t>
+        <w:t>附則（昭和五八年二月八日政令第一一号）</w:t>
       </w:r>
     </w:p>
     <w:p>
@@ -344,7 +346,7 @@
         <w:pStyle w:val="Heading1"/>
       </w:pPr>
       <w:r>
-        <w:t>附　則（平成六年九月一九日政令第三〇三号）</w:t>
+        <w:t>附則（平成六年九月一九日政令第三〇三号）</w:t>
       </w:r>
     </w:p>
     <w:p>
@@ -370,7 +372,7 @@
         <w:pStyle w:val="Heading1"/>
       </w:pPr>
       <w:r>
-        <w:t>附　則（平成七年一二月六日政令第三九九号）</w:t>
+        <w:t>附則（平成七年一二月六日政令第三九九号）</w:t>
       </w:r>
     </w:p>
     <w:p>
@@ -426,7 +428,7 @@
         <w:pStyle w:val="Heading1"/>
       </w:pPr>
       <w:r>
-        <w:t>附　則（平成九年三月一二日政令第二九号）</w:t>
+        <w:t>附則（平成九年三月一二日政令第二九号）</w:t>
       </w:r>
     </w:p>
     <w:p>
@@ -444,10 +446,22 @@
         <w:pStyle w:val="Heading1"/>
       </w:pPr>
       <w:r>
-        <w:t>附　則（平成一一年一〇月二七日政令第三三六号）</w:t>
+        <w:t>附則（平成一一年一〇月二七日政令第三三六号）</w:t>
       </w:r>
     </w:p>
     <w:p>
+      <w:pPr>
+        <w:pStyle w:val="Heading5"/>
+        <w:ind w:left="440"/>
+      </w:pPr>
+      <w:r>
+        <w:t>１</w:t>
+      </w:r>
+    </w:p>
+    <w:p>
+      <w:pPr>
+        <w:ind w:left="440"/>
+      </w:pPr>
       <w:r>
         <w:t>この政令は、地方分権の推進を図るための関係法律の整備等に関する法律の施行の日（平成十二年四月一日）から施行する。</w:t>
       </w:r>
@@ -496,7 +510,7 @@
         <w:pStyle w:val="Heading1"/>
       </w:pPr>
       <w:r>
-        <w:t>附　則（平成一二年三月一七日政令第七九号）</w:t>
+        <w:t>附則（平成一二年三月一七日政令第七九号）</w:t>
       </w:r>
     </w:p>
     <w:p>
@@ -514,10 +528,22 @@
         <w:pStyle w:val="Heading1"/>
       </w:pPr>
       <w:r>
-        <w:t>附　則（平成一二年六月七日政令第三一二号）</w:t>
+        <w:t>附則（平成一二年六月七日政令第三一二号）</w:t>
       </w:r>
     </w:p>
     <w:p>
+      <w:pPr>
+        <w:pStyle w:val="Heading5"/>
+        <w:ind w:left="440"/>
+      </w:pPr>
+      <w:r>
+        <w:t>１</w:t>
+      </w:r>
+    </w:p>
+    <w:p>
+      <w:pPr>
+        <w:ind w:left="440"/>
+      </w:pPr>
       <w:r>
         <w:t>この政令は、内閣法の一部を改正する法律（平成十一年法律第八十八号）の施行の日（平成十三年一月六日）から施行する。</w:t>
       </w:r>
@@ -532,10 +558,22 @@
         <w:pStyle w:val="Heading1"/>
       </w:pPr>
       <w:r>
-        <w:t>附　則（平成一三年一月四日政令第四号）</w:t>
+        <w:t>附則（平成一三年一月四日政令第四号）</w:t>
       </w:r>
     </w:p>
     <w:p>
+      <w:pPr>
+        <w:pStyle w:val="Heading5"/>
+        <w:ind w:left="440"/>
+      </w:pPr>
+      <w:r>
+        <w:t>１</w:t>
+      </w:r>
+    </w:p>
+    <w:p>
+      <w:pPr>
+        <w:ind w:left="440"/>
+      </w:pPr>
       <w:r>
         <w:t>この政令は、書面の交付等に関する情報通信の技術の利用のための関係法律の整備に関する法律の施行の日（平成十三年四月一日）から施行する。</w:t>
       </w:r>
@@ -567,7 +605,7 @@
         <w:pStyle w:val="Heading1"/>
       </w:pPr>
       <w:r>
-        <w:t>附　則（平成一六年三月二四日政令第五四号）</w:t>
+        <w:t>附則（平成一六年三月二四日政令第五四号）</w:t>
       </w:r>
     </w:p>
     <w:p>
@@ -585,7 +623,7 @@
         <w:pStyle w:val="Heading1"/>
       </w:pPr>
       <w:r>
-        <w:t>附　則（平成一六年一〇月二九日政令第三三七号）</w:t>
+        <w:t>附則（平成一六年一〇月二九日政令第三三七号）</w:t>
       </w:r>
     </w:p>
     <w:p>
@@ -611,7 +649,7 @@
         <w:pStyle w:val="Heading1"/>
       </w:pPr>
       <w:r>
-        <w:t>附　則（平成二〇年七月一六日政令第二二八号）</w:t>
+        <w:t>附則（平成二〇年七月一六日政令第二二八号）</w:t>
       </w:r>
     </w:p>
     <w:p>
@@ -629,7 +667,7 @@
         <w:pStyle w:val="Heading1"/>
       </w:pPr>
       <w:r>
-        <w:t>附　則（平成二〇年七月一八日政令第二三一号）</w:t>
+        <w:t>附則（平成二〇年七月一八日政令第二三一号）</w:t>
       </w:r>
     </w:p>
     <w:p>
@@ -702,10 +740,22 @@
         <w:pStyle w:val="Heading1"/>
       </w:pPr>
       <w:r>
-        <w:t>附　則（平成二一年八月一四日政令第二一七号）</w:t>
+        <w:t>附則（平成二一年八月一四日政令第二一七号）</w:t>
       </w:r>
     </w:p>
     <w:p>
+      <w:pPr>
+        <w:pStyle w:val="Heading5"/>
+        <w:ind w:left="440"/>
+      </w:pPr>
+      <w:r>
+        <w:t>１</w:t>
+      </w:r>
+    </w:p>
+    <w:p>
+      <w:pPr>
+        <w:ind w:left="440"/>
+      </w:pPr>
       <w:r>
         <w:t>この政令は、消費者庁及び消費者委員会設置法の施行の日（平成二十一年九月一日）から施行する。</w:t>
       </w:r>
@@ -737,7 +787,7 @@
         <w:pStyle w:val="Heading1"/>
       </w:pPr>
       <w:r>
-        <w:t>附　則（平成二九年八月一八日政令第二二八号）</w:t>
+        <w:t>附則（平成二九年八月一八日政令第二二八号）</w:t>
       </w:r>
     </w:p>
     <w:p>
@@ -755,7 +805,7 @@
         <w:pStyle w:val="Heading1"/>
       </w:pPr>
       <w:r>
-        <w:t>附　則（令和元年一二月一三日政令第一八三号）</w:t>
+        <w:t>附則（令和元年一二月一三日政令第一八三号）</w:t>
       </w:r>
     </w:p>
     <w:p>
@@ -791,7 +841,7 @@
     </w:pPr>
     <w:r>
       <w:tab/>
-      <w:t>WeGov v0.1 - FTS141</w:t>
+      <w:t>WeGov v0.2 - FTS141</w:t>
     </w:r>
   </w:p>
 </w:ftr>
